--- a/AAbrams-Resume-tech.docx
+++ b/AAbrams-Resume-tech.docx
@@ -20,11 +20,8 @@
       </w:r>
     </w:p>
     <w:p>
-      <w:r>
-        <w:t>415-806-5407</w:t>
-      </w:r>
-    </w:p>
-    <w:p>
+      <w:bookmarkStart w:id="0" w:name="_GoBack"/>
+      <w:bookmarkEnd w:id="0"/>
       <w:r>
         <w:t>asher813@aol.com</w:t>
       </w:r>
@@ -93,15 +90,7 @@
         </w:numPr>
       </w:pPr>
       <w:r>
-        <w:t xml:space="preserve">ITSM software:  </w:t>
-      </w:r>
-      <w:proofErr w:type="spellStart"/>
-      <w:r>
-        <w:t>ServiceNow</w:t>
-      </w:r>
-      <w:proofErr w:type="spellEnd"/>
-      <w:r>
-        <w:t>, HP Service Manager, Cherwell</w:t>
+        <w:t>ITSM software:  ServiceNow, HP Service Manager, Cherwell</w:t>
       </w:r>
     </w:p>
     <w:p>
@@ -163,8 +152,6 @@
       <w:r>
         <w:t>Workstation configuration</w:t>
       </w:r>
-      <w:bookmarkStart w:id="0" w:name="_GoBack"/>
-      <w:bookmarkEnd w:id="0"/>
     </w:p>
     <w:p/>
     <w:p>
@@ -266,61 +253,69 @@
         <w:rPr>
           <w:b/>
         </w:rPr>
-        <w:t>Executive Assistant</w:t>
-      </w:r>
-    </w:p>
-    <w:p>
-      <w:pPr>
-        <w:ind w:left="360"/>
-        <w:rPr>
-          <w:b/>
-        </w:rPr>
-      </w:pPr>
-      <w:r>
-        <w:rPr>
-          <w:b/>
-        </w:rPr>
-        <w:t>Borealis Exploration Incorporated</w:t>
-      </w:r>
-    </w:p>
-    <w:p>
-      <w:pPr>
-        <w:ind w:left="360"/>
-        <w:rPr>
-          <w:bCs/>
-        </w:rPr>
-      </w:pPr>
-      <w:r>
-        <w:rPr>
-          <w:bCs/>
-        </w:rPr>
-        <w:t>12/2017 - present</w:t>
-      </w:r>
-    </w:p>
-    <w:p>
-      <w:pPr>
-        <w:ind w:left="360"/>
-        <w:rPr>
-          <w:bCs/>
-        </w:rPr>
-      </w:pPr>
-      <w:r>
-        <w:rPr>
-          <w:bCs/>
-        </w:rPr>
-        <w:t xml:space="preserve">Provided daily support to CEO, including administrative / clerical duties, technical support, </w:t>
-      </w:r>
-      <w:r>
-        <w:rPr>
-          <w:bCs/>
-        </w:rPr>
-        <w:t>driving,</w:t>
-      </w:r>
-      <w:r>
-        <w:rPr>
-          <w:bCs/>
-        </w:rPr>
-        <w:t xml:space="preserve"> facilitating business appointments, </w:t>
+        <w:t>IT Support</w:t>
+      </w:r>
+    </w:p>
+    <w:p>
+      <w:pPr>
+        <w:ind w:left="360"/>
+        <w:rPr>
+          <w:bCs/>
+        </w:rPr>
+      </w:pPr>
+      <w:r>
+        <w:rPr>
+          <w:bCs/>
+        </w:rPr>
+        <w:t>Independent Contractor</w:t>
+      </w:r>
+    </w:p>
+    <w:p>
+      <w:pPr>
+        <w:ind w:left="360"/>
+        <w:rPr>
+          <w:bCs/>
+        </w:rPr>
+      </w:pPr>
+      <w:r>
+        <w:rPr>
+          <w:bCs/>
+        </w:rPr>
+        <w:t xml:space="preserve">12/2017 - </w:t>
+      </w:r>
+      <w:r>
+        <w:rPr>
+          <w:bCs/>
+        </w:rPr>
+        <w:t>4/2018</w:t>
+      </w:r>
+    </w:p>
+    <w:p>
+      <w:pPr>
+        <w:ind w:left="360"/>
+        <w:rPr>
+          <w:bCs/>
+        </w:rPr>
+      </w:pPr>
+      <w:r>
+        <w:rPr>
+          <w:bCs/>
+        </w:rPr>
+        <w:t>North Plains, Oregon</w:t>
+      </w:r>
+    </w:p>
+    <w:p>
+      <w:pPr>
+        <w:ind w:left="360"/>
+        <w:rPr>
+          <w:bCs/>
+        </w:rPr>
+      </w:pPr>
+      <w:r>
+        <w:rPr>
+          <w:b/>
+        </w:rPr>
+        <w:t xml:space="preserve">Client:  Borealis Exploration, Incorporated. </w:t>
       </w:r>
       <w:r>
         <w:rPr>
@@ -328,25 +323,29 @@
         </w:rPr>
         <w:t xml:space="preserve"> </w:t>
       </w:r>
-      <w:proofErr w:type="spellStart"/>
-      <w:r>
-        <w:rPr>
-          <w:bCs/>
-        </w:rPr>
-        <w:t>groundskeeping</w:t>
-      </w:r>
-      <w:proofErr w:type="spellEnd"/>
-      <w:r>
-        <w:rPr>
-          <w:bCs/>
-        </w:rPr>
-        <w:t>, and personal assistance. </w:t>
-      </w:r>
-      <w:r>
-        <w:rPr>
-          <w:bCs/>
-        </w:rPr>
-        <w:t xml:space="preserve"> Configured workstation, upgraded memory to SSD.</w:t>
+      <w:r>
+        <w:rPr>
+          <w:bCs/>
+        </w:rPr>
+        <w:t>Provided daily support to CEO, including administrative duties</w:t>
+      </w:r>
+      <w:r>
+        <w:rPr>
+          <w:bCs/>
+        </w:rPr>
+        <w:t xml:space="preserve"> and</w:t>
+      </w:r>
+      <w:r>
+        <w:rPr>
+          <w:bCs/>
+        </w:rPr>
+        <w:t xml:space="preserve"> technical support. </w:t>
+      </w:r>
+      <w:r>
+        <w:rPr>
+          <w:bCs/>
+        </w:rPr>
+        <w:t xml:space="preserve"> Configured workstation, upgraded memory.</w:t>
       </w:r>
       <w:r>
         <w:rPr>
@@ -388,65 +387,103 @@
         <w:rPr>
           <w:bCs/>
         </w:rPr>
-        <w:t xml:space="preserve">  Responsible for daily upkeep and maintenance on two properties.</w:t>
-      </w:r>
-      <w:r>
-        <w:rPr>
-          <w:bCs/>
-        </w:rPr>
-        <w:t xml:space="preserve">  Performed troubleshooting and maintenance on main power and generator backup.</w:t>
-      </w:r>
-      <w:r>
-        <w:rPr>
-          <w:bCs/>
-        </w:rPr>
         <w:t xml:space="preserve">  </w:t>
       </w:r>
       <w:r>
         <w:rPr>
           <w:bCs/>
         </w:rPr>
-        <w:t xml:space="preserve">Upkeep of shareholder database using </w:t>
-      </w:r>
-      <w:proofErr w:type="spellStart"/>
-      <w:r>
-        <w:rPr>
-          <w:bCs/>
-        </w:rPr>
-        <w:t>FullContact</w:t>
-      </w:r>
-      <w:proofErr w:type="spellEnd"/>
-      <w:r>
-        <w:rPr>
-          <w:bCs/>
-        </w:rPr>
-        <w:t xml:space="preserve">, </w:t>
-      </w:r>
-      <w:proofErr w:type="spellStart"/>
-      <w:r>
-        <w:rPr>
-          <w:bCs/>
-        </w:rPr>
-        <w:t>BeenVerified</w:t>
-      </w:r>
-      <w:proofErr w:type="spellEnd"/>
-      <w:r>
-        <w:rPr>
-          <w:bCs/>
-        </w:rPr>
-        <w:t xml:space="preserve">, and Excel.  </w:t>
-      </w:r>
-      <w:r>
-        <w:rPr>
-          <w:bCs/>
-        </w:rPr>
-        <w:t>Administrative duties including updating patent files and shareholder files</w:t>
-      </w:r>
-      <w:r>
-        <w:rPr>
-          <w:bCs/>
-        </w:rPr>
-        <w:t>, filing correspondence, and answering phones</w:t>
+        <w:t>Supervised work details on property.</w:t>
+      </w:r>
+    </w:p>
+    <w:p>
+      <w:pPr>
+        <w:ind w:left="360"/>
+        <w:rPr>
+          <w:b/>
+        </w:rPr>
+      </w:pPr>
+    </w:p>
+    <w:p>
+      <w:pPr>
+        <w:ind w:left="360"/>
+        <w:rPr>
+          <w:b/>
+        </w:rPr>
+      </w:pPr>
+      <w:r>
+        <w:rPr>
+          <w:b/>
+        </w:rPr>
+        <w:t>Service Desk</w:t>
+      </w:r>
+    </w:p>
+    <w:p>
+      <w:pPr>
+        <w:ind w:left="360"/>
+        <w:rPr>
+          <w:bCs/>
+        </w:rPr>
+      </w:pPr>
+      <w:r>
+        <w:rPr>
+          <w:bCs/>
+        </w:rPr>
+        <w:t>Tek</w:t>
+      </w:r>
+      <w:r>
+        <w:rPr>
+          <w:bCs/>
+        </w:rPr>
+        <w:t xml:space="preserve"> Systems</w:t>
+      </w:r>
+    </w:p>
+    <w:p>
+      <w:pPr>
+        <w:ind w:left="360"/>
+        <w:rPr>
+          <w:bCs/>
+        </w:rPr>
+      </w:pPr>
+      <w:r>
+        <w:rPr>
+          <w:bCs/>
+        </w:rPr>
+        <w:t xml:space="preserve">10/2017 - </w:t>
+      </w:r>
+      <w:r>
+        <w:rPr>
+          <w:bCs/>
+        </w:rPr>
+        <w:t>11/2017</w:t>
+      </w:r>
+    </w:p>
+    <w:p>
+      <w:pPr>
+        <w:ind w:left="360"/>
+        <w:rPr>
+          <w:bCs/>
+        </w:rPr>
+      </w:pPr>
+      <w:r>
+        <w:rPr>
+          <w:bCs/>
+        </w:rPr>
+        <w:t>Portland, Oregon</w:t>
+      </w:r>
+    </w:p>
+    <w:p>
+      <w:pPr>
+        <w:ind w:left="360"/>
+        <w:rPr>
+          <w:bCs/>
+        </w:rPr>
+      </w:pPr>
+      <w:r>
+        <w:rPr>
+          <w:b/>
+        </w:rPr>
+        <w:t>Client:  Providence Health Services</w:t>
       </w:r>
       <w:r>
         <w:rPr>
@@ -458,205 +495,109 @@
         <w:rPr>
           <w:bCs/>
         </w:rPr>
-        <w:t xml:space="preserve">  Bookkeeping duties including data entry in credit card files.</w:t>
-      </w:r>
-      <w:r>
-        <w:rPr>
-          <w:bCs/>
-        </w:rPr>
-        <w:t xml:space="preserve">  Supervised work details on property.</w:t>
-      </w:r>
-    </w:p>
-    <w:p>
-      <w:pPr>
-        <w:ind w:left="360"/>
-        <w:rPr>
-          <w:b/>
-        </w:rPr>
-      </w:pPr>
-    </w:p>
-    <w:p>
-      <w:pPr>
-        <w:ind w:left="360"/>
-        <w:rPr>
-          <w:b/>
-        </w:rPr>
-      </w:pPr>
-      <w:r>
-        <w:rPr>
-          <w:b/>
-        </w:rPr>
-        <w:t>Service Desk</w:t>
-      </w:r>
-    </w:p>
-    <w:p>
-      <w:pPr>
-        <w:ind w:left="360"/>
-        <w:rPr>
-          <w:bCs/>
-        </w:rPr>
-      </w:pPr>
-      <w:proofErr w:type="spellStart"/>
-      <w:r>
-        <w:rPr>
-          <w:bCs/>
-        </w:rPr>
-        <w:t>Tek</w:t>
-      </w:r>
-      <w:proofErr w:type="spellEnd"/>
-      <w:r>
-        <w:rPr>
-          <w:bCs/>
-        </w:rPr>
-        <w:t xml:space="preserve"> Systems</w:t>
-      </w:r>
-    </w:p>
-    <w:p>
-      <w:pPr>
-        <w:ind w:left="360"/>
-        <w:rPr>
-          <w:bCs/>
-        </w:rPr>
-      </w:pPr>
-      <w:r>
-        <w:rPr>
-          <w:bCs/>
-        </w:rPr>
-        <w:t xml:space="preserve">10/2017 - </w:t>
-      </w:r>
-      <w:r>
-        <w:rPr>
-          <w:bCs/>
-        </w:rPr>
-        <w:t>11/2017</w:t>
-      </w:r>
-    </w:p>
-    <w:p>
-      <w:pPr>
-        <w:ind w:left="360"/>
-        <w:rPr>
-          <w:bCs/>
-        </w:rPr>
-      </w:pPr>
-      <w:r>
-        <w:rPr>
-          <w:b/>
+        <w:t xml:space="preserve"> </w:t>
+      </w:r>
+      <w:r>
+        <w:rPr>
+          <w:bCs/>
+        </w:rPr>
+        <w:t xml:space="preserve">  </w:t>
+      </w:r>
+      <w:r>
+        <w:rPr>
+          <w:bCs/>
+        </w:rPr>
+        <w:t xml:space="preserve">Call volume 40 calls per day.  </w:t>
+      </w:r>
+      <w:r>
+        <w:rPr>
+          <w:bCs/>
+        </w:rPr>
+        <w:t>Assisted users accessing online health records</w:t>
+      </w:r>
+      <w:r>
+        <w:rPr>
+          <w:bCs/>
+        </w:rPr>
+        <w:t xml:space="preserve"> in Epic</w:t>
+      </w:r>
+      <w:r>
+        <w:rPr>
+          <w:bCs/>
+        </w:rPr>
+        <w:t xml:space="preserve"> and </w:t>
+      </w:r>
+      <w:r>
+        <w:rPr>
+          <w:bCs/>
+        </w:rPr>
+        <w:t>Facets</w:t>
+      </w:r>
+      <w:r>
+        <w:rPr>
+          <w:bCs/>
+        </w:rPr>
+        <w:t>.</w:t>
+      </w:r>
+      <w:r>
+        <w:rPr>
+          <w:bCs/>
+        </w:rPr>
+        <w:t xml:space="preserve">  </w:t>
+      </w:r>
+      <w:r>
+        <w:rPr>
+          <w:bCs/>
+        </w:rPr>
+        <w:t>Identified</w:t>
+      </w:r>
+      <w:r>
+        <w:rPr>
+          <w:bCs/>
+        </w:rPr>
+        <w:t xml:space="preserve"> user access problems.</w:t>
+      </w:r>
+      <w:r>
+        <w:rPr>
+          <w:bCs/>
+        </w:rPr>
+        <w:t xml:space="preserve">  Maintained HIPAA compliance and confidentiality.</w:t>
+      </w:r>
+    </w:p>
+    <w:p>
+      <w:pPr>
+        <w:ind w:left="360"/>
+        <w:rPr>
+          <w:b/>
+        </w:rPr>
+      </w:pPr>
+    </w:p>
+    <w:p>
+      <w:pPr>
+        <w:ind w:left="360"/>
+        <w:rPr>
+          <w:b/>
+        </w:rPr>
+      </w:pPr>
+      <w:r>
+        <w:rPr>
+          <w:b/>
+        </w:rPr>
+        <w:t>Help Desk Analyst</w:t>
+      </w:r>
+    </w:p>
+    <w:p>
+      <w:pPr>
+        <w:ind w:left="360"/>
+        <w:rPr>
+          <w:bCs/>
+        </w:rPr>
+      </w:pPr>
+      <w:r>
+        <w:rPr>
+          <w:bCs/>
         </w:rPr>
         <w:lastRenderedPageBreak/>
-        <w:t>Client:  Providence Health Services</w:t>
-      </w:r>
-      <w:r>
-        <w:rPr>
-          <w:bCs/>
-        </w:rPr>
-        <w:t>.</w:t>
-      </w:r>
-      <w:r>
-        <w:rPr>
-          <w:bCs/>
-        </w:rPr>
-        <w:t xml:space="preserve"> </w:t>
-      </w:r>
-      <w:r>
-        <w:rPr>
-          <w:bCs/>
-        </w:rPr>
-        <w:t xml:space="preserve">  </w:t>
-      </w:r>
-      <w:r>
-        <w:rPr>
-          <w:bCs/>
-        </w:rPr>
-        <w:t xml:space="preserve">Call volume 40 calls per day.  </w:t>
-      </w:r>
-      <w:r>
-        <w:rPr>
-          <w:bCs/>
-        </w:rPr>
-        <w:t>Assisted users accessing online health records</w:t>
-      </w:r>
-      <w:r>
-        <w:rPr>
-          <w:bCs/>
-        </w:rPr>
-        <w:t xml:space="preserve"> in Epic</w:t>
-      </w:r>
-      <w:r>
-        <w:rPr>
-          <w:bCs/>
-        </w:rPr>
-        <w:t xml:space="preserve"> and </w:t>
-      </w:r>
-      <w:r>
-        <w:rPr>
-          <w:bCs/>
-        </w:rPr>
-        <w:t>Facets</w:t>
-      </w:r>
-      <w:r>
-        <w:rPr>
-          <w:bCs/>
-        </w:rPr>
-        <w:t>.</w:t>
-      </w:r>
-      <w:r>
-        <w:rPr>
-          <w:bCs/>
-        </w:rPr>
-        <w:t xml:space="preserve">  </w:t>
-      </w:r>
-      <w:r>
-        <w:rPr>
-          <w:bCs/>
-        </w:rPr>
-        <w:t>Identified</w:t>
-      </w:r>
-      <w:r>
-        <w:rPr>
-          <w:bCs/>
-        </w:rPr>
-        <w:t xml:space="preserve"> user access problems.</w:t>
-      </w:r>
-      <w:r>
-        <w:rPr>
-          <w:bCs/>
-        </w:rPr>
-        <w:t xml:space="preserve">  Maintained HIPAA compliance and confidentiality.</w:t>
-      </w:r>
-    </w:p>
-    <w:p>
-      <w:pPr>
-        <w:ind w:left="360"/>
-        <w:rPr>
-          <w:b/>
-        </w:rPr>
-      </w:pPr>
-    </w:p>
-    <w:p>
-      <w:pPr>
-        <w:ind w:left="360"/>
-        <w:rPr>
-          <w:b/>
-        </w:rPr>
-      </w:pPr>
-      <w:r>
-        <w:rPr>
-          <w:b/>
-        </w:rPr>
-        <w:t>Help Desk Analyst</w:t>
-      </w:r>
-    </w:p>
-    <w:p>
-      <w:pPr>
-        <w:ind w:left="360"/>
-        <w:rPr>
-          <w:bCs/>
-        </w:rPr>
-      </w:pPr>
-      <w:r>
-        <w:rPr>
-          <w:bCs/>
-        </w:rPr>
         <w:t>Triad Technology Group</w:t>
       </w:r>
     </w:p>
@@ -705,21 +646,7 @@
         <w:rPr>
           <w:b/>
         </w:rPr>
-        <w:t xml:space="preserve">Client: </w:t>
-      </w:r>
-      <w:proofErr w:type="spellStart"/>
-      <w:r>
-        <w:rPr>
-          <w:b/>
-        </w:rPr>
-        <w:t>Kimpton</w:t>
-      </w:r>
-      <w:proofErr w:type="spellEnd"/>
-      <w:r>
-        <w:rPr>
-          <w:b/>
-        </w:rPr>
-        <w:t xml:space="preserve"> Hotels.</w:t>
+        <w:t>Client: Kimpton Hotels.</w:t>
       </w:r>
       <w:r>
         <w:rPr>
@@ -848,35 +775,7 @@
         <w:rPr>
           <w:bCs/>
         </w:rPr>
-        <w:t xml:space="preserve">Opera, </w:t>
-      </w:r>
-      <w:proofErr w:type="spellStart"/>
-      <w:r>
-        <w:rPr>
-          <w:bCs/>
-        </w:rPr>
-        <w:t>SynXis</w:t>
-      </w:r>
-      <w:proofErr w:type="spellEnd"/>
-      <w:r>
-        <w:rPr>
-          <w:bCs/>
-        </w:rPr>
-        <w:t xml:space="preserve">, Aloha, </w:t>
-      </w:r>
-      <w:proofErr w:type="spellStart"/>
-      <w:r>
-        <w:rPr>
-          <w:bCs/>
-        </w:rPr>
-        <w:t>Avero</w:t>
-      </w:r>
-      <w:proofErr w:type="spellEnd"/>
-      <w:r>
-        <w:rPr>
-          <w:bCs/>
-        </w:rPr>
-        <w:t xml:space="preserve">). </w:t>
+        <w:t xml:space="preserve">Opera, SynXis, Aloha, Avero). </w:t>
       </w:r>
       <w:r>
         <w:rPr>
@@ -914,19 +813,11 @@
         </w:rPr>
         <w:t xml:space="preserve"> requests on </w:t>
       </w:r>
-      <w:proofErr w:type="spellStart"/>
-      <w:r>
-        <w:rPr>
-          <w:bCs/>
-        </w:rPr>
-        <w:t>ServiceNow</w:t>
-      </w:r>
-      <w:proofErr w:type="spellEnd"/>
-      <w:r>
-        <w:rPr>
-          <w:bCs/>
-        </w:rPr>
-        <w:t xml:space="preserve"> and Cherwell ITSM ticketing systems</w:t>
+      <w:r>
+        <w:rPr>
+          <w:bCs/>
+        </w:rPr>
+        <w:t>ServiceNow and Cherwell ITSM ticketing systems</w:t>
       </w:r>
       <w:r>
         <w:rPr>
@@ -1005,37 +896,13 @@
         <w:t>Client:  US Bank.</w:t>
       </w:r>
       <w:r>
-        <w:t xml:space="preserve">  Telephone customer service for password resets, access issues, and troubleshooting.  HP Service Manager, Windows Active Directory, </w:t>
-      </w:r>
-      <w:proofErr w:type="spellStart"/>
-      <w:r>
-        <w:t>Dameware</w:t>
-      </w:r>
-      <w:proofErr w:type="spellEnd"/>
-      <w:r>
-        <w:t xml:space="preserve"> remote desktop, NetIQ </w:t>
-      </w:r>
-      <w:proofErr w:type="spellStart"/>
-      <w:r>
-        <w:t>iManager</w:t>
-      </w:r>
-      <w:proofErr w:type="spellEnd"/>
-      <w:r>
-        <w:t>, Lotus / IBM Notes, Hogan mainframe.</w:t>
+        <w:t xml:space="preserve">  Telephone customer service for password resets, access issues, and troubleshooting.  HP Service Manager, Windows Active Directory, Dameware remote desktop, NetIQ iManager, Lotus / IBM Notes, Hogan mainframe.</w:t>
       </w:r>
       <w:r>
         <w:t xml:space="preserve">  AD password resets, access modifications, enable/disable user accounts.</w:t>
       </w:r>
       <w:r>
-        <w:t xml:space="preserve">  Telephone customer service with very high call volume, conference calls, alphanumeric data entry, multi-tasking.  Remotely cleared browser cache, added Java security exceptions, updated user access with NetIQ </w:t>
-      </w:r>
-      <w:proofErr w:type="spellStart"/>
-      <w:r>
-        <w:t>iManager</w:t>
-      </w:r>
-      <w:proofErr w:type="spellEnd"/>
-      <w:r>
-        <w:t>.  Consistently maintained above average CSAT scores.</w:t>
+        <w:t xml:space="preserve">  Telephone customer service with very high call volume, conference calls, alphanumeric data entry, multi-tasking.  Remotely cleared browser cache, added Java security exceptions, updated user access with NetIQ iManager.  Consistently maintained above average CSAT scores.</w:t>
       </w:r>
     </w:p>
     <w:p>
@@ -1159,50 +1026,34 @@
           <w:b/>
           <w:bCs/>
         </w:rPr>
+        <w:t>Clients:  Hillsboro School District, RBC, Morgan Stanley, Charlotte Russe.</w:t>
+      </w:r>
+      <w:r>
+        <w:t xml:space="preserve">  Technical support at various locations in Oregon and Washington.  Assisted in a desktop migration for a major investment firm.  Upgraded cash registers at a retail outlet.  Verified functionality and user satisfaction in all cases.  Replaced system boards on Dell notebooks for Hillsboro School District.  Configured Dell workstations with dual displays.</w:t>
+      </w:r>
+    </w:p>
+    <w:p>
+      <w:pPr>
+        <w:rPr>
+          <w:b/>
+          <w:bCs/>
+        </w:rPr>
+      </w:pPr>
+    </w:p>
+    <w:p>
+      <w:pPr>
+        <w:ind w:left="360"/>
+        <w:rPr>
+          <w:b/>
+          <w:bCs/>
+        </w:rPr>
+      </w:pPr>
+      <w:r>
+        <w:rPr>
+          <w:b/>
+          <w:bCs/>
+        </w:rPr>
         <w:lastRenderedPageBreak/>
-        <w:t xml:space="preserve">Clients:  Hillsboro School District, RBC, Morgan Stanley, Charlotte </w:t>
-      </w:r>
-      <w:proofErr w:type="spellStart"/>
-      <w:r>
-        <w:rPr>
-          <w:b/>
-          <w:bCs/>
-        </w:rPr>
-        <w:t>Russe</w:t>
-      </w:r>
-      <w:proofErr w:type="spellEnd"/>
-      <w:r>
-        <w:rPr>
-          <w:b/>
-          <w:bCs/>
-        </w:rPr>
-        <w:t>.</w:t>
-      </w:r>
-      <w:r>
-        <w:t xml:space="preserve">  Technical support at various locations in Oregon and Washington.  Assisted in a desktop migration for a major investment firm.  Upgraded cash registers at a retail outlet.  Verified functionality and user satisfaction in all cases.  Replaced system boards on Dell notebooks for Hillsboro School District.  Configured Dell workstations with dual displays.</w:t>
-      </w:r>
-    </w:p>
-    <w:p>
-      <w:pPr>
-        <w:rPr>
-          <w:b/>
-          <w:bCs/>
-        </w:rPr>
-      </w:pPr>
-    </w:p>
-    <w:p>
-      <w:pPr>
-        <w:ind w:left="360"/>
-        <w:rPr>
-          <w:b/>
-          <w:bCs/>
-        </w:rPr>
-      </w:pPr>
-      <w:r>
-        <w:rPr>
-          <w:b/>
-          <w:bCs/>
-        </w:rPr>
         <w:t>Scan Operator</w:t>
       </w:r>
     </w:p>
@@ -1242,15 +1093,7 @@
         <w:t>Client:  PGE.</w:t>
       </w:r>
       <w:r>
-        <w:t xml:space="preserve">  Scanned archival documents to digital database using </w:t>
-      </w:r>
-      <w:proofErr w:type="spellStart"/>
-      <w:r>
-        <w:t>Kofax</w:t>
-      </w:r>
-      <w:proofErr w:type="spellEnd"/>
-      <w:r>
-        <w:t xml:space="preserve"> imaging software and SharePoint web platform; performed indexing and image quality control.  Improved efficiency of scanning and data entry process.  Compiled daily production statistics.  Trained and supervised incoming team member in all aspects of job.</w:t>
+        <w:t xml:space="preserve">  Scanned archival documents to digital database using Kofax imaging software and SharePoint web platform; performed indexing and image quality control.  Improved efficiency of scanning and data entry process.  Compiled daily production statistics.  Trained and supervised incoming team member in all aspects of job.</w:t>
       </w:r>
     </w:p>
     <w:p/>
@@ -1408,23 +1251,7 @@
           <w:b/>
           <w:bCs/>
         </w:rPr>
-        <w:t xml:space="preserve">Client:  </w:t>
-      </w:r>
-      <w:proofErr w:type="spellStart"/>
-      <w:r>
-        <w:rPr>
-          <w:b/>
-          <w:bCs/>
-        </w:rPr>
-        <w:t>SalesForce</w:t>
-      </w:r>
-      <w:proofErr w:type="spellEnd"/>
-      <w:r>
-        <w:rPr>
-          <w:b/>
-          <w:bCs/>
-        </w:rPr>
-        <w:t>.</w:t>
+        <w:t>Client:  SalesForce.</w:t>
       </w:r>
       <w:r>
         <w:t xml:space="preserve">  Assisted IT department in deploying and imaging work stations.  Delivered and set up desktop computers and peripherals, imaged and updated hard drives, ran diagnostics, performed troubleshooting.</w:t>
@@ -1480,30 +1307,60 @@
           <w:b/>
           <w:bCs/>
         </w:rPr>
-        <w:t xml:space="preserve">Client:  </w:t>
-      </w:r>
-      <w:proofErr w:type="spellStart"/>
-      <w:r>
-        <w:rPr>
-          <w:b/>
-          <w:bCs/>
-        </w:rPr>
-        <w:t>SalesForce</w:t>
-      </w:r>
-      <w:proofErr w:type="spellEnd"/>
-      <w:r>
-        <w:rPr>
-          <w:b/>
-          <w:bCs/>
-        </w:rPr>
-        <w:t>.</w:t>
-      </w:r>
-      <w:r>
-        <w:t xml:space="preserve">  Held sole responsibility for remotely coordinating a data migration. Scheduled over 200 users with 5 techs in 3 locations in eastern Canada.  Duties included </w:t>
-      </w:r>
+        <w:t>Client:  SalesForce.</w:t>
+      </w:r>
+      <w:r>
+        <w:t xml:space="preserve">  Held sole responsibility for remotely coordinating a data migration. Scheduled over 200 users with 5 techs in 3 locations in eastern Canada.  Duties included heavy use of Microsoft Outlook and Excel, and extensive written communication via email and Skype messaging. Responded to unforeseen events such as inclement weather, personnel changes, etc. Adapted scheduling / tracking system to meet changing needs. This position required a high degree of initiative, communications, and problem-solving skills.</w:t>
+      </w:r>
+    </w:p>
+    <w:p/>
+    <w:p>
+      <w:pPr>
+        <w:ind w:left="360"/>
+        <w:rPr>
+          <w:b/>
+          <w:bCs/>
+        </w:rPr>
+      </w:pPr>
+      <w:r>
+        <w:rPr>
+          <w:b/>
+          <w:bCs/>
+        </w:rPr>
+        <w:t>Field Service Technician</w:t>
+      </w:r>
+    </w:p>
+    <w:p>
+      <w:pPr>
+        <w:ind w:left="360"/>
+      </w:pPr>
       <w:r>
         <w:lastRenderedPageBreak/>
-        <w:t>heavy use of Microsoft Outlook and Excel, and extensive written communication via email and Skype messaging. Responded to unforeseen events such as inclement weather, personnel changes, etc. Adapted scheduling / tracking system to meet changing needs. This position required a high degree of initiative, communications, and problem-solving skills.</w:t>
+        <w:t>CompuCom</w:t>
+      </w:r>
+    </w:p>
+    <w:p>
+      <w:pPr>
+        <w:ind w:left="360"/>
+      </w:pPr>
+      <w:r>
+        <w:t>6/2009 - 9/2009</w:t>
+      </w:r>
+    </w:p>
+    <w:p>
+      <w:pPr>
+        <w:ind w:left="360"/>
+      </w:pPr>
+      <w:r>
+        <w:t>San Francisco, CA</w:t>
+      </w:r>
+    </w:p>
+    <w:p>
+      <w:pPr>
+        <w:ind w:left="360"/>
+      </w:pPr>
+      <w:r>
+        <w:t>Performed PC migration on over 20 workstations, disconnecting and reconnecting computer units, monitors, and peripherals. Job included desktops, laptop docks, and Macintosh computers.</w:t>
       </w:r>
     </w:p>
     <w:p/>
@@ -1528,59 +1385,8 @@
         <w:ind w:left="360"/>
       </w:pPr>
       <w:r>
-        <w:t>CompuCom</w:t>
-      </w:r>
-    </w:p>
-    <w:p>
-      <w:pPr>
-        <w:ind w:left="360"/>
-      </w:pPr>
-      <w:r>
-        <w:t>6/2009 - 9/2009</w:t>
-      </w:r>
-    </w:p>
-    <w:p>
-      <w:pPr>
-        <w:ind w:left="360"/>
-      </w:pPr>
-      <w:r>
-        <w:t>San Francisco, CA</w:t>
-      </w:r>
-    </w:p>
-    <w:p>
-      <w:pPr>
-        <w:ind w:left="360"/>
-      </w:pPr>
-      <w:r>
-        <w:t>Performed PC migration on over 20 workstations, disconnecting and reconnecting computer units, monitors, and peripherals. Job included desktops, laptop docks, and Macintosh computers.</w:t>
-      </w:r>
-    </w:p>
-    <w:p/>
-    <w:p>
-      <w:pPr>
-        <w:ind w:left="360"/>
-        <w:rPr>
-          <w:b/>
-          <w:bCs/>
-        </w:rPr>
-      </w:pPr>
-      <w:r>
-        <w:rPr>
-          <w:b/>
-          <w:bCs/>
-        </w:rPr>
-        <w:t>Field Service Technician</w:t>
-      </w:r>
-    </w:p>
-    <w:p>
-      <w:pPr>
-        <w:ind w:left="360"/>
-      </w:pPr>
-      <w:proofErr w:type="spellStart"/>
-      <w:r>
         <w:t>Netview</w:t>
       </w:r>
-      <w:proofErr w:type="spellEnd"/>
     </w:p>
     <w:p>
       <w:pPr>

--- a/AAbrams-Resume-tech.docx
+++ b/AAbrams-Resume-tech.docx
@@ -20,10 +20,13 @@
       </w:r>
     </w:p>
     <w:p>
-      <w:bookmarkStart w:id="0" w:name="_GoBack"/>
-      <w:bookmarkEnd w:id="0"/>
       <w:r>
         <w:t>asher813@aol.com</w:t>
+      </w:r>
+    </w:p>
+    <w:p>
+      <w:r>
+        <w:t>415-806-5407</w:t>
       </w:r>
     </w:p>
     <w:p>
@@ -114,8 +117,10 @@
         </w:numPr>
       </w:pPr>
       <w:r>
-        <w:t>Epic</w:t>
-      </w:r>
+        <w:t>GitHub</w:t>
+      </w:r>
+      <w:bookmarkStart w:id="0" w:name="_GoBack"/>
+      <w:bookmarkEnd w:id="0"/>
     </w:p>
     <w:p>
       <w:pPr>
@@ -126,7 +131,7 @@
         </w:numPr>
       </w:pPr>
       <w:r>
-        <w:t>Hardware service and replacement</w:t>
+        <w:t>Epic</w:t>
       </w:r>
     </w:p>
     <w:p>
@@ -138,7 +143,7 @@
         </w:numPr>
       </w:pPr>
       <w:r>
-        <w:t>POS refresh</w:t>
+        <w:t>Hardware service and replacement</w:t>
       </w:r>
     </w:p>
     <w:p>
@@ -150,6 +155,18 @@
         </w:numPr>
       </w:pPr>
       <w:r>
+        <w:t>POS refresh</w:t>
+      </w:r>
+    </w:p>
+    <w:p>
+      <w:pPr>
+        <w:pStyle w:val="ListParagraph"/>
+        <w:numPr>
+          <w:ilvl w:val="0"/>
+          <w:numId w:val="8"/>
+        </w:numPr>
+      </w:pPr>
+      <w:r>
         <w:t>Workstation configuration</w:t>
       </w:r>
     </w:p>
@@ -287,7 +304,13 @@
         <w:rPr>
           <w:bCs/>
         </w:rPr>
-        <w:t>4/2018</w:t>
+        <w:t>6</w:t>
+      </w:r>
+      <w:r>
+        <w:rPr>
+          <w:bCs/>
+        </w:rPr>
+        <w:t>/2018</w:t>
       </w:r>
     </w:p>
     <w:p>
@@ -597,7 +620,6 @@
         <w:rPr>
           <w:bCs/>
         </w:rPr>
-        <w:lastRenderedPageBreak/>
         <w:t>Triad Technology Group</w:t>
       </w:r>
     </w:p>
@@ -1029,31 +1051,34 @@
         <w:t>Clients:  Hillsboro School District, RBC, Morgan Stanley, Charlotte Russe.</w:t>
       </w:r>
       <w:r>
-        <w:t xml:space="preserve">  Technical support at various locations in Oregon and Washington.  Assisted in a desktop migration for a major investment firm.  Upgraded cash registers at a retail outlet.  Verified functionality and user satisfaction in all cases.  Replaced system boards on Dell notebooks for Hillsboro School District.  Configured Dell workstations with dual displays.</w:t>
-      </w:r>
-    </w:p>
-    <w:p>
-      <w:pPr>
-        <w:rPr>
-          <w:b/>
-          <w:bCs/>
-        </w:rPr>
-      </w:pPr>
-    </w:p>
-    <w:p>
-      <w:pPr>
-        <w:ind w:left="360"/>
-        <w:rPr>
-          <w:b/>
-          <w:bCs/>
-        </w:rPr>
-      </w:pPr>
-      <w:r>
-        <w:rPr>
-          <w:b/>
-          <w:bCs/>
-        </w:rPr>
+        <w:t xml:space="preserve">  Technical support at various locations in Oregon and Washington.  Assisted in a desktop migration for a major investment firm.  Upgraded cash registers at a retail outlet.  Verified functionality </w:t>
+      </w:r>
+      <w:r>
         <w:lastRenderedPageBreak/>
+        <w:t>and user satisfaction in all cases.  Replaced system boards on Dell notebooks for Hillsboro School District.  Configured Dell workstations with dual displays.</w:t>
+      </w:r>
+    </w:p>
+    <w:p>
+      <w:pPr>
+        <w:rPr>
+          <w:b/>
+          <w:bCs/>
+        </w:rPr>
+      </w:pPr>
+    </w:p>
+    <w:p>
+      <w:pPr>
+        <w:ind w:left="360"/>
+        <w:rPr>
+          <w:b/>
+          <w:bCs/>
+        </w:rPr>
+      </w:pPr>
+      <w:r>
+        <w:rPr>
+          <w:b/>
+          <w:bCs/>
+        </w:rPr>
         <w:t>Scan Operator</w:t>
       </w:r>
     </w:p>
@@ -1310,7 +1335,17 @@
         <w:t>Client:  SalesForce.</w:t>
       </w:r>
       <w:r>
-        <w:t xml:space="preserve">  Held sole responsibility for remotely coordinating a data migration. Scheduled over 200 users with 5 techs in 3 locations in eastern Canada.  Duties included heavy use of Microsoft Outlook and Excel, and extensive written communication via email and Skype messaging. Responded to unforeseen events such as inclement weather, personnel changes, etc. Adapted scheduling / tracking system to meet changing needs. This position required a high degree of initiative, communications, and problem-solving skills.</w:t>
+        <w:t xml:space="preserve">  </w:t>
+      </w:r>
+      <w:r>
+        <w:t>Project manager for</w:t>
+      </w:r>
+      <w:r>
+        <w:t xml:space="preserve"> a data migration. Scheduled over 200 users with 5 techs in 3 locations in eastern Canada.  Duties included heavy use of Microsoft Outlook and Excel, and extensive written communication via email and Skype messaging. Responded to unforeseen events such as inclement weather, personnel changes, etc. Adapted scheduling </w:t>
+      </w:r>
+      <w:r>
+        <w:lastRenderedPageBreak/>
+        <w:t>/ tracking system to meet changing needs. This position required a high degree of initiative, communications, and problem-solving skills.</w:t>
       </w:r>
     </w:p>
     <w:p/>
@@ -1335,7 +1370,6 @@
         <w:ind w:left="360"/>
       </w:pPr>
       <w:r>
-        <w:lastRenderedPageBreak/>
         <w:t>CompuCom</w:t>
       </w:r>
     </w:p>
